--- a/smth_answer.docx
+++ b/smth_answer.docx
@@ -14,57 +14,37 @@
     </w:p>
     <w:p>
       <w:r>
-        <w:t>1)595</w:t>
+        <w:t>1)6</w:t>
       </w:r>
     </w:p>
     <w:p>
       <w:r>
-        <w:t>2)90</w:t>
+        <w:t>2)504</w:t>
       </w:r>
     </w:p>
     <w:p>
       <w:r>
-        <w:t>3)70</w:t>
+        <w:t>3)35</w:t>
       </w:r>
     </w:p>
     <w:p>
       <w:r>
-        <w:t>4)126</w:t>
+        <w:t>4)а) 0.4166666666666667, б) 0.6111111111111112, в) 1.0.</w:t>
       </w:r>
     </w:p>
     <w:p>
       <w:r>
-        <w:t>5)а) 0.8333333333333334, б) 0.7777777777777778, в) 0.5833333333333334.</w:t>
+        <w:t>6)0.013962264150943395</w:t>
       </w:r>
     </w:p>
     <w:p>
       <w:r>
-        <w:t>6)а) 0.8333333333333334, б) 0.7777777777777778, в) 0.5833333333333334.</w:t>
+        <w:t>8)456</w:t>
       </w:r>
     </w:p>
     <w:p>
       <w:r>
-        <w:t>7)0.375</w:t>
-      </w:r>
-    </w:p>
-    <w:p>
-      <w:r>
-        <w:t>8)0.1386363636363636</w:t>
-      </w:r>
-    </w:p>
-    <w:p>
-      <w:r>
-        <w:t>9)0.005263157894736842</w:t>
-      </w:r>
-    </w:p>
-    <w:p>
-      <w:r>
-        <w:t>10)0.00025404299999999997</w:t>
-      </w:r>
-    </w:p>
-    <w:p>
-      <w:r>
-        <w:t>11)12000</w:t>
+        <w:t>10)20</w:t>
         <w:br w:type="page"/>
       </w:r>
     </w:p>
@@ -75,57 +55,78 @@
     </w:p>
     <w:p>
       <w:r>
-        <w:t>1)595</w:t>
+        <w:t>1)6</w:t>
       </w:r>
     </w:p>
     <w:p>
       <w:r>
-        <w:t>2)90</w:t>
+        <w:t>2)504</w:t>
       </w:r>
     </w:p>
     <w:p>
       <w:r>
-        <w:t>3)70</w:t>
+        <w:t>3)35</w:t>
       </w:r>
     </w:p>
     <w:p>
       <w:r>
-        <w:t>4)126</w:t>
+        <w:t>4)а) 0.4166666666666667, б) 0.6111111111111112, в) 1.0.</w:t>
       </w:r>
     </w:p>
     <w:p>
       <w:r>
-        <w:t>5)а) 0.8333333333333334, б) 0.7777777777777778, в) 0.5833333333333334.</w:t>
+        <w:t>6)0.013962264150943395</w:t>
       </w:r>
     </w:p>
     <w:p>
       <w:r>
-        <w:t>6)а) 0.8333333333333334, б) 0.7777777777777778, в) 0.5833333333333334.</w:t>
+        <w:t>8)456</w:t>
       </w:r>
     </w:p>
     <w:p>
       <w:r>
-        <w:t>7)0.375</w:t>
+        <w:t>10)20</w:t>
+        <w:br w:type="page"/>
       </w:r>
     </w:p>
     <w:p>
       <w:r>
-        <w:t>8)0.1386363636363636</w:t>
+        <w:t xml:space="preserve">                                                                            Вариант: 3</w:t>
       </w:r>
     </w:p>
     <w:p>
       <w:r>
-        <w:t>9)0.005263157894736842</w:t>
+        <w:t>1)6</w:t>
       </w:r>
     </w:p>
     <w:p>
       <w:r>
-        <w:t>10)0.00025404299999999997</w:t>
+        <w:t>2)504</w:t>
       </w:r>
     </w:p>
     <w:p>
       <w:r>
-        <w:t>11)12000</w:t>
+        <w:t>3)35</w:t>
+      </w:r>
+    </w:p>
+    <w:p>
+      <w:r>
+        <w:t>4)а) 0.4166666666666667, б) 0.6111111111111112, в) 1.0.</w:t>
+      </w:r>
+    </w:p>
+    <w:p>
+      <w:r>
+        <w:t>6)0.013962264150943395</w:t>
+      </w:r>
+    </w:p>
+    <w:p>
+      <w:r>
+        <w:t>8)456</w:t>
+      </w:r>
+    </w:p>
+    <w:p>
+      <w:r>
+        <w:t>10)20</w:t>
         <w:br w:type="page"/>
       </w:r>
     </w:p>
